--- a/UML class Document.docx
+++ b/UML class Document.docx
@@ -15,8 +15,6 @@
         </w:rPr>
         <w:t>Software Specification Document</w:t>
       </w:r>
-      <w:bookmarkStart w:id="0" w:name="_GoBack"/>
-      <w:bookmarkEnd w:id="0"/>
     </w:p>
     <w:p>
       <w:pPr>
@@ -155,6 +153,13 @@
                 <w:szCs w:val="32"/>
               </w:rPr>
             </w:pPr>
+            <w:r>
+              <w:rPr>
+                <w:sz w:val="32"/>
+                <w:szCs w:val="32"/>
+              </w:rPr>
+              <w:t>Public</w:t>
+            </w:r>
           </w:p>
         </w:tc>
         <w:tc>
@@ -184,6 +189,13 @@
                 <w:szCs w:val="32"/>
               </w:rPr>
             </w:pPr>
+            <w:r>
+              <w:rPr>
+                <w:sz w:val="32"/>
+                <w:szCs w:val="32"/>
+              </w:rPr>
+              <w:t>Private</w:t>
+            </w:r>
           </w:p>
         </w:tc>
         <w:tc>
@@ -213,6 +225,13 @@
                 <w:szCs w:val="32"/>
               </w:rPr>
             </w:pPr>
+            <w:r>
+              <w:rPr>
+                <w:sz w:val="32"/>
+                <w:szCs w:val="32"/>
+              </w:rPr>
+              <w:t>Class Diagram</w:t>
+            </w:r>
           </w:p>
         </w:tc>
         <w:tc>
@@ -308,6 +327,13 @@
                 <w:szCs w:val="32"/>
               </w:rPr>
             </w:pPr>
+            <w:r>
+              <w:rPr>
+                <w:sz w:val="32"/>
+                <w:szCs w:val="32"/>
+              </w:rPr>
+              <w:t>Public</w:t>
+            </w:r>
           </w:p>
         </w:tc>
         <w:tc>
@@ -337,6 +363,13 @@
                 <w:szCs w:val="32"/>
               </w:rPr>
             </w:pPr>
+            <w:r>
+              <w:rPr>
+                <w:sz w:val="32"/>
+                <w:szCs w:val="32"/>
+              </w:rPr>
+              <w:t>Private</w:t>
+            </w:r>
           </w:p>
         </w:tc>
         <w:tc>
@@ -366,6 +399,13 @@
                 <w:szCs w:val="32"/>
               </w:rPr>
             </w:pPr>
+            <w:r>
+              <w:rPr>
+                <w:sz w:val="32"/>
+                <w:szCs w:val="32"/>
+              </w:rPr>
+              <w:t>Class Diagram</w:t>
+            </w:r>
           </w:p>
         </w:tc>
         <w:tc>
@@ -461,6 +501,14 @@
                 <w:szCs w:val="32"/>
               </w:rPr>
             </w:pPr>
+            <w:r>
+              <w:rPr>
+                <w:sz w:val="32"/>
+                <w:szCs w:val="32"/>
+              </w:rPr>
+              <w:lastRenderedPageBreak/>
+              <w:t>Public</w:t>
+            </w:r>
           </w:p>
         </w:tc>
         <w:tc>
@@ -490,6 +538,13 @@
                 <w:szCs w:val="32"/>
               </w:rPr>
             </w:pPr>
+            <w:r>
+              <w:rPr>
+                <w:sz w:val="32"/>
+                <w:szCs w:val="32"/>
+              </w:rPr>
+              <w:t>Private</w:t>
+            </w:r>
           </w:p>
         </w:tc>
         <w:tc>
@@ -519,6 +574,13 @@
                 <w:szCs w:val="32"/>
               </w:rPr>
             </w:pPr>
+            <w:r>
+              <w:rPr>
+                <w:sz w:val="32"/>
+                <w:szCs w:val="32"/>
+              </w:rPr>
+              <w:t>Class Diagram</w:t>
+            </w:r>
           </w:p>
         </w:tc>
         <w:tc>
@@ -614,6 +676,13 @@
                 <w:szCs w:val="32"/>
               </w:rPr>
             </w:pPr>
+            <w:r>
+              <w:rPr>
+                <w:sz w:val="32"/>
+                <w:szCs w:val="32"/>
+              </w:rPr>
+              <w:t>Public</w:t>
+            </w:r>
           </w:p>
         </w:tc>
         <w:tc>
@@ -643,6 +712,13 @@
                 <w:szCs w:val="32"/>
               </w:rPr>
             </w:pPr>
+            <w:r>
+              <w:rPr>
+                <w:sz w:val="32"/>
+                <w:szCs w:val="32"/>
+              </w:rPr>
+              <w:t>Private</w:t>
+            </w:r>
           </w:p>
         </w:tc>
         <w:tc>
@@ -672,6 +748,13 @@
                 <w:szCs w:val="32"/>
               </w:rPr>
             </w:pPr>
+            <w:r>
+              <w:rPr>
+                <w:sz w:val="32"/>
+                <w:szCs w:val="32"/>
+              </w:rPr>
+              <w:t>Class Diagram</w:t>
+            </w:r>
           </w:p>
         </w:tc>
         <w:tc>
@@ -770,6 +853,13 @@
                 <w:szCs w:val="32"/>
               </w:rPr>
             </w:pPr>
+            <w:r>
+              <w:rPr>
+                <w:sz w:val="32"/>
+                <w:szCs w:val="32"/>
+              </w:rPr>
+              <w:t>Public</w:t>
+            </w:r>
           </w:p>
         </w:tc>
         <w:tc>
@@ -799,6 +889,13 @@
                 <w:szCs w:val="32"/>
               </w:rPr>
             </w:pPr>
+            <w:r>
+              <w:rPr>
+                <w:sz w:val="32"/>
+                <w:szCs w:val="32"/>
+              </w:rPr>
+              <w:t>Private</w:t>
+            </w:r>
           </w:p>
         </w:tc>
         <w:tc>
@@ -828,6 +925,13 @@
                 <w:szCs w:val="32"/>
               </w:rPr>
             </w:pPr>
+            <w:r>
+              <w:rPr>
+                <w:sz w:val="32"/>
+                <w:szCs w:val="32"/>
+              </w:rPr>
+              <w:t>Class Diagram</w:t>
+            </w:r>
           </w:p>
         </w:tc>
         <w:tc>
@@ -926,6 +1030,13 @@
                 <w:szCs w:val="32"/>
               </w:rPr>
             </w:pPr>
+            <w:r>
+              <w:rPr>
+                <w:sz w:val="32"/>
+                <w:szCs w:val="32"/>
+              </w:rPr>
+              <w:t>Public</w:t>
+            </w:r>
           </w:p>
         </w:tc>
         <w:tc>
@@ -955,6 +1066,13 @@
                 <w:szCs w:val="32"/>
               </w:rPr>
             </w:pPr>
+            <w:r>
+              <w:rPr>
+                <w:sz w:val="32"/>
+                <w:szCs w:val="32"/>
+              </w:rPr>
+              <w:t>Private</w:t>
+            </w:r>
           </w:p>
         </w:tc>
         <w:tc>
@@ -984,6 +1102,13 @@
                 <w:szCs w:val="32"/>
               </w:rPr>
             </w:pPr>
+            <w:r>
+              <w:rPr>
+                <w:sz w:val="32"/>
+                <w:szCs w:val="32"/>
+              </w:rPr>
+              <w:t>Class Diagram</w:t>
+            </w:r>
           </w:p>
         </w:tc>
         <w:tc>
@@ -1032,12 +1157,24 @@
       <w:pPr>
         <w:pStyle w:val="Heading1"/>
         <w:rPr>
-          <w:sz w:val="96"/>
+          <w:sz w:val="56"/>
+          <w:szCs w:val="56"/>
         </w:rPr>
       </w:pPr>
+      <w:r>
+        <w:rPr>
+          <w:sz w:val="56"/>
+          <w:szCs w:val="56"/>
+        </w:rPr>
+        <w:lastRenderedPageBreak/>
+        <w:t>Completed Diagram UML:</w:t>
+      </w:r>
     </w:p>
     <w:p/>
-    <w:p/>
+    <w:p>
+      <w:bookmarkStart w:id="0" w:name="_GoBack"/>
+      <w:bookmarkEnd w:id="0"/>
+    </w:p>
     <w:sectPr>
       <w:pgSz w:w="12240" w:h="15840"/>
       <w:pgMar w:top="1440" w:right="1440" w:bottom="1440" w:left="1440" w:header="708" w:footer="708" w:gutter="0"/>
